--- a/Documentos/MACHOTE MASCULINO.docx
+++ b/Documentos/MACHOTE MASCULINO.docx
@@ -1,6 +1,6 @@
 
 <file path=word/document.xml><?xml version="1.0" encoding="utf-8"?>
-<w:document xmlns:ve="http://schemas.openxmlformats.org/markup-compatibility/2006" xmlns:o="urn:schemas-microsoft-com:office:office" xmlns:r="http://schemas.openxmlformats.org/officeDocument/2006/relationships" xmlns:m="http://schemas.openxmlformats.org/officeDocument/2006/math" xmlns:v="urn:schemas-microsoft-com:vml" xmlns:wp="http://schemas.openxmlformats.org/drawingml/2006/wordprocessingDrawing" xmlns:w10="urn:schemas-microsoft-com:office:word" xmlns:w="http://schemas.openxmlformats.org/wordprocessingml/2006/main" xmlns:wne="http://schemas.microsoft.com/office/word/2006/wordml">
+<w:document xmlns:wpc="http://schemas.microsoft.com/office/word/2010/wordprocessingCanvas" xmlns:mc="http://schemas.openxmlformats.org/markup-compatibility/2006" xmlns:o="urn:schemas-microsoft-com:office:office" xmlns:r="http://schemas.openxmlformats.org/officeDocument/2006/relationships" xmlns:m="http://schemas.openxmlformats.org/officeDocument/2006/math" xmlns:v="urn:schemas-microsoft-com:vml" xmlns:wp14="http://schemas.microsoft.com/office/word/2010/wordprocessingDrawing" xmlns:wp="http://schemas.openxmlformats.org/drawingml/2006/wordprocessingDrawing" xmlns:w10="urn:schemas-microsoft-com:office:word" xmlns:w="http://schemas.openxmlformats.org/wordprocessingml/2006/main" xmlns:w14="http://schemas.microsoft.com/office/word/2010/wordml" xmlns:wpg="http://schemas.microsoft.com/office/word/2010/wordprocessingGroup" xmlns:wpi="http://schemas.microsoft.com/office/word/2010/wordprocessingInk" xmlns:wne="http://schemas.microsoft.com/office/word/2006/wordml" xmlns:wps="http://schemas.microsoft.com/office/word/2010/wordprocessingShape" mc:Ignorable="w14 wp14">
   <w:body>
     <w:p>
       <w:pPr>
@@ -292,17 +292,17 @@
           <w:sz w:val="24"/>
           <w:szCs w:val="24"/>
         </w:rPr>
-        <w:t xml:space="preserve"> a quien en lo sucesivo y para efectos del presente contrato se le denominara como EL VENDEDOR y por otra parte del  Sr. </w:t>
-      </w:r>
-      <w:r>
-        <w:rPr>
-          <w:rFonts w:ascii="Garamond" w:eastAsia="Times New Roman" w:hAnsi="Garamond" w:cs="Garamond"/>
-          <w:color w:val="FF0000"/>
-          <w:kern w:val="28"/>
-          <w:sz w:val="24"/>
-          <w:szCs w:val="24"/>
-        </w:rPr>
-        <w:t>RAUL AVILA</w:t>
+        <w:t xml:space="preserve"> a quien en lo sucesivo y para efectos del presente contrato se le denominara como EL VENDEDOR y por otra parte del  </w:t>
+      </w:r>
+      <w:r>
+        <w:rPr>
+          <w:rFonts w:ascii="Garamond" w:eastAsia="Times New Roman" w:hAnsi="Garamond" w:cs="Garamond"/>
+          <w:color w:val="FF0000"/>
+          <w:kern w:val="28"/>
+          <w:sz w:val="24"/>
+          <w:szCs w:val="24"/>
+        </w:rPr>
+        <w:t>Sr. RAUL AVILA</w:t>
       </w:r>
       <w:r>
         <w:rPr>
@@ -414,50 +414,121 @@
           <w:sz w:val="24"/>
           <w:szCs w:val="24"/>
         </w:rPr>
-        <w:t>1.- Manifiesta EL VENDEDOR, ser mayor de edad con domicilio en la calle Atemajac de Brizuela No. Exterior 12, en la Colonia Jalisco, de la municipalidad de Tonalá, Jalisco, y tener capacidad suficiente para contratar y obligarse válidamente, toda vez que no esta incluido entre las personas que se encuentran restringidas para tal efecto y que señalan los arábigos 1868 al 1870 del Código Civil de la entidad.</w:t>
-      </w:r>
-    </w:p>
-    <w:p>
-      <w:pPr>
-        <w:widowControl w:val="0"/>
-        <w:overflowPunct w:val="0"/>
-        <w:autoSpaceDE w:val="0"/>
-        <w:autoSpaceDN w:val="0"/>
-        <w:adjustRightInd w:val="0"/>
-        <w:spacing w:after="0" w:line="240" w:lineRule="auto"/>
-        <w:jc w:val="both"/>
-        <w:rPr>
-          <w:rFonts w:ascii="Garamond" w:eastAsia="Times New Roman" w:hAnsi="Garamond" w:cs="Garamond"/>
-          <w:kern w:val="28"/>
-          <w:sz w:val="24"/>
-          <w:szCs w:val="24"/>
-        </w:rPr>
-      </w:pPr>
-    </w:p>
-    <w:p>
-      <w:pPr>
-        <w:widowControl w:val="0"/>
-        <w:overflowPunct w:val="0"/>
-        <w:autoSpaceDE w:val="0"/>
-        <w:autoSpaceDN w:val="0"/>
-        <w:adjustRightInd w:val="0"/>
-        <w:spacing w:after="0" w:line="240" w:lineRule="auto"/>
-        <w:jc w:val="both"/>
-        <w:rPr>
-          <w:rFonts w:ascii="Garamond" w:eastAsia="Times New Roman" w:hAnsi="Garamond" w:cs="Garamond"/>
-          <w:kern w:val="28"/>
-          <w:sz w:val="24"/>
-          <w:szCs w:val="24"/>
-        </w:rPr>
-      </w:pPr>
-      <w:r>
-        <w:rPr>
-          <w:rFonts w:ascii="Garamond" w:eastAsia="Times New Roman" w:hAnsi="Garamond" w:cs="Garamond"/>
-          <w:kern w:val="28"/>
-          <w:sz w:val="24"/>
-          <w:szCs w:val="24"/>
-        </w:rPr>
-        <w:t>2.- Declara EL VENDEDOR, que es propietario del predio en venta (materia del presente contrato), ubicado al poniente de Coyula en el municipio de Tonalá, Jalisco, el cual lo adquirió por contrato de compra-venta a l</w:t>
+        <w:t xml:space="preserve">1.- Manifiesta EL VENDEDOR, ser mayor de edad con domicilio en la calle Atemajac de Brizuela No. Exterior 12, en la Colonia Jalisco, de la municipalidad de Tonalá, Jalisco, y tener capacidad suficiente para contratar y obligarse válidamente, toda vez que no </w:t>
+      </w:r>
+      <w:proofErr w:type="spellStart"/>
+      <w:r>
+        <w:rPr>
+          <w:rFonts w:ascii="Garamond" w:eastAsia="Times New Roman" w:hAnsi="Garamond" w:cs="Garamond"/>
+          <w:kern w:val="28"/>
+          <w:sz w:val="24"/>
+          <w:szCs w:val="24"/>
+        </w:rPr>
+        <w:t>esta</w:t>
+      </w:r>
+      <w:proofErr w:type="spellEnd"/>
+      <w:r>
+        <w:rPr>
+          <w:rFonts w:ascii="Garamond" w:eastAsia="Times New Roman" w:hAnsi="Garamond" w:cs="Garamond"/>
+          <w:kern w:val="28"/>
+          <w:sz w:val="24"/>
+          <w:szCs w:val="24"/>
+        </w:rPr>
+        <w:t xml:space="preserve"> incluido entre las personas que se encuentran restringidas para tal efecto y que señalan los arábigos 1868 al 1870 del Código Civil de la entidad.</w:t>
+      </w:r>
+    </w:p>
+    <w:p>
+      <w:pPr>
+        <w:widowControl w:val="0"/>
+        <w:overflowPunct w:val="0"/>
+        <w:autoSpaceDE w:val="0"/>
+        <w:autoSpaceDN w:val="0"/>
+        <w:adjustRightInd w:val="0"/>
+        <w:spacing w:after="0" w:line="240" w:lineRule="auto"/>
+        <w:jc w:val="both"/>
+        <w:rPr>
+          <w:rFonts w:ascii="Garamond" w:eastAsia="Times New Roman" w:hAnsi="Garamond" w:cs="Garamond"/>
+          <w:kern w:val="28"/>
+          <w:sz w:val="24"/>
+          <w:szCs w:val="24"/>
+        </w:rPr>
+      </w:pPr>
+    </w:p>
+    <w:p>
+      <w:pPr>
+        <w:widowControl w:val="0"/>
+        <w:overflowPunct w:val="0"/>
+        <w:autoSpaceDE w:val="0"/>
+        <w:autoSpaceDN w:val="0"/>
+        <w:adjustRightInd w:val="0"/>
+        <w:spacing w:after="0" w:line="240" w:lineRule="auto"/>
+        <w:jc w:val="both"/>
+        <w:rPr>
+          <w:rFonts w:ascii="Garamond" w:eastAsia="Times New Roman" w:hAnsi="Garamond" w:cs="Garamond"/>
+          <w:color w:val="FF0000"/>
+          <w:kern w:val="28"/>
+          <w:sz w:val="24"/>
+          <w:szCs w:val="24"/>
+        </w:rPr>
+      </w:pPr>
+      <w:r>
+        <w:rPr>
+          <w:rFonts w:ascii="Garamond" w:eastAsia="Times New Roman" w:hAnsi="Garamond" w:cs="Garamond"/>
+          <w:kern w:val="28"/>
+          <w:sz w:val="24"/>
+          <w:szCs w:val="24"/>
+        </w:rPr>
+        <w:t xml:space="preserve">2.- Declara EL VENDEDOR, que es propietario del predio en venta (materia del presente contrato), ubicado </w:t>
+      </w:r>
+      <w:r>
+        <w:rPr>
+          <w:rFonts w:ascii="Garamond" w:eastAsia="Times New Roman" w:hAnsi="Garamond" w:cs="Garamond"/>
+          <w:color w:val="FF0000"/>
+          <w:kern w:val="28"/>
+          <w:sz w:val="24"/>
+          <w:szCs w:val="24"/>
+        </w:rPr>
+        <w:t xml:space="preserve">al poniente de </w:t>
+      </w:r>
+      <w:proofErr w:type="spellStart"/>
+      <w:r>
+        <w:rPr>
+          <w:rFonts w:ascii="Garamond" w:eastAsia="Times New Roman" w:hAnsi="Garamond" w:cs="Garamond"/>
+          <w:color w:val="FF0000"/>
+          <w:kern w:val="28"/>
+          <w:sz w:val="24"/>
+          <w:szCs w:val="24"/>
+        </w:rPr>
+        <w:t>Coyula</w:t>
+      </w:r>
+      <w:proofErr w:type="spellEnd"/>
+      <w:r>
+        <w:rPr>
+          <w:rFonts w:ascii="Garamond" w:eastAsia="Times New Roman" w:hAnsi="Garamond" w:cs="Garamond"/>
+          <w:kern w:val="28"/>
+          <w:sz w:val="24"/>
+          <w:szCs w:val="24"/>
+        </w:rPr>
+        <w:t xml:space="preserve"> en el municipio de </w:t>
+      </w:r>
+      <w:r>
+        <w:rPr>
+          <w:rFonts w:ascii="Garamond" w:eastAsia="Times New Roman" w:hAnsi="Garamond" w:cs="Garamond"/>
+          <w:color w:val="FF0000"/>
+          <w:kern w:val="28"/>
+          <w:sz w:val="24"/>
+          <w:szCs w:val="24"/>
+        </w:rPr>
+        <w:t>Tonalá, Jalisco</w:t>
+      </w:r>
+      <w:r>
+        <w:rPr>
+          <w:rFonts w:ascii="Garamond" w:eastAsia="Times New Roman" w:hAnsi="Garamond" w:cs="Garamond"/>
+          <w:kern w:val="28"/>
+          <w:sz w:val="24"/>
+          <w:szCs w:val="24"/>
+        </w:rPr>
+        <w:t>, el cual lo adquirió por contrato de compra-venta a l</w:t>
       </w:r>
       <w:r>
         <w:rPr>
@@ -475,16 +546,17 @@
           <w:sz w:val="24"/>
           <w:szCs w:val="24"/>
         </w:rPr>
-        <w:t>s Sr</w:t>
-      </w:r>
-      <w:r>
-        <w:rPr>
-          <w:rFonts w:ascii="Garamond" w:eastAsia="Times New Roman" w:hAnsi="Garamond" w:cs="Garamond"/>
-          <w:kern w:val="28"/>
-          <w:sz w:val="24"/>
-          <w:szCs w:val="24"/>
-        </w:rPr>
-        <w:t>as. MONICA Y FELICITAS SANTILLAN ALVAREZ</w:t>
+        <w:t xml:space="preserve">s </w:t>
+      </w:r>
+      <w:r>
+        <w:rPr>
+          <w:rFonts w:ascii="Garamond" w:eastAsia="Times New Roman" w:hAnsi="Garamond" w:cs="Garamond"/>
+          <w:color w:val="FF0000"/>
+          <w:kern w:val="28"/>
+          <w:sz w:val="24"/>
+          <w:szCs w:val="24"/>
+        </w:rPr>
+        <w:t>Sras. MONICA Y FELICITAS SANTILLAN ALVAREZ</w:t>
       </w:r>
       <w:r>
         <w:rPr>
@@ -498,47 +570,69 @@
       <w:r>
         <w:rPr>
           <w:rFonts w:ascii="Garamond" w:eastAsia="Times New Roman" w:hAnsi="Garamond" w:cs="Garamond"/>
-          <w:kern w:val="28"/>
-          <w:sz w:val="24"/>
-          <w:szCs w:val="24"/>
-        </w:rPr>
-        <w:t>4</w:t>
-      </w:r>
-      <w:r>
-        <w:rPr>
-          <w:rFonts w:ascii="Garamond" w:eastAsia="Times New Roman" w:hAnsi="Garamond" w:cs="Garamond"/>
-          <w:kern w:val="28"/>
-          <w:sz w:val="24"/>
-          <w:szCs w:val="24"/>
-        </w:rPr>
-        <w:t>0,000 m2 (</w:t>
-      </w:r>
-      <w:r>
-        <w:rPr>
-          <w:rFonts w:ascii="Garamond" w:eastAsia="Times New Roman" w:hAnsi="Garamond" w:cs="Garamond"/>
-          <w:kern w:val="28"/>
-          <w:sz w:val="24"/>
-          <w:szCs w:val="24"/>
-        </w:rPr>
-        <w:t>cuarenta</w:t>
-      </w:r>
-      <w:r>
-        <w:rPr>
-          <w:rFonts w:ascii="Garamond" w:eastAsia="Times New Roman" w:hAnsi="Garamond" w:cs="Garamond"/>
-          <w:kern w:val="28"/>
-          <w:sz w:val="24"/>
-          <w:szCs w:val="24"/>
-        </w:rPr>
-        <w:t xml:space="preserve"> mil Metros Cuadrados), debidamente registrado ante el Registro Público de la Propiedad bajo documento 35, orden 26030</w:t>
-      </w:r>
-      <w:r>
-        <w:rPr>
-          <w:rFonts w:ascii="Garamond" w:eastAsia="Times New Roman" w:hAnsi="Garamond" w:cs="Garamond"/>
-          <w:kern w:val="28"/>
-          <w:sz w:val="24"/>
-          <w:szCs w:val="24"/>
-        </w:rPr>
-        <w:t>9</w:t>
+          <w:color w:val="FF0000"/>
+          <w:kern w:val="28"/>
+          <w:sz w:val="24"/>
+          <w:szCs w:val="24"/>
+        </w:rPr>
+        <w:t>40,000</w:t>
+      </w:r>
+      <w:r>
+        <w:rPr>
+          <w:rFonts w:ascii="Garamond" w:eastAsia="Times New Roman" w:hAnsi="Garamond" w:cs="Garamond"/>
+          <w:kern w:val="28"/>
+          <w:sz w:val="24"/>
+          <w:szCs w:val="24"/>
+        </w:rPr>
+        <w:t xml:space="preserve"> m2 (</w:t>
+      </w:r>
+      <w:r>
+        <w:rPr>
+          <w:rFonts w:ascii="Garamond" w:eastAsia="Times New Roman" w:hAnsi="Garamond" w:cs="Garamond"/>
+          <w:color w:val="FF0000"/>
+          <w:kern w:val="28"/>
+          <w:sz w:val="24"/>
+          <w:szCs w:val="24"/>
+        </w:rPr>
+        <w:t>cuarenta mil Metros Cuadrados</w:t>
+      </w:r>
+      <w:r>
+        <w:rPr>
+          <w:rFonts w:ascii="Garamond" w:eastAsia="Times New Roman" w:hAnsi="Garamond" w:cs="Garamond"/>
+          <w:kern w:val="28"/>
+          <w:sz w:val="24"/>
+          <w:szCs w:val="24"/>
+        </w:rPr>
+        <w:t xml:space="preserve">), debidamente registrado ante el Registro Público de la Propiedad bajo documento </w:t>
+      </w:r>
+      <w:r>
+        <w:rPr>
+          <w:rFonts w:ascii="Garamond" w:eastAsia="Times New Roman" w:hAnsi="Garamond" w:cs="Garamond"/>
+          <w:color w:val="FF0000"/>
+          <w:kern w:val="28"/>
+          <w:sz w:val="24"/>
+          <w:szCs w:val="24"/>
+        </w:rPr>
+        <w:t>35</w:t>
+      </w:r>
+      <w:r>
+        <w:rPr>
+          <w:rFonts w:ascii="Garamond" w:eastAsia="Times New Roman" w:hAnsi="Garamond" w:cs="Garamond"/>
+          <w:kern w:val="28"/>
+          <w:sz w:val="24"/>
+          <w:szCs w:val="24"/>
+        </w:rPr>
+        <w:t xml:space="preserve">, orden </w:t>
+      </w:r>
+      <w:r>
+        <w:rPr>
+          <w:rFonts w:ascii="Garamond" w:eastAsia="Times New Roman" w:hAnsi="Garamond" w:cs="Garamond"/>
+          <w:color w:val="FF0000"/>
+          <w:kern w:val="28"/>
+          <w:sz w:val="24"/>
+          <w:szCs w:val="24"/>
+        </w:rPr>
+        <w:t>260309</w:t>
       </w:r>
       <w:r>
         <w:rPr>
@@ -565,16 +659,111 @@
           <w:sz w:val="24"/>
           <w:szCs w:val="24"/>
         </w:rPr>
-        <w:t xml:space="preserve">del libro 383 de la Sección Primera, de la Primera Oficina con un folio  número </w:t>
-      </w:r>
-      <w:r>
-        <w:rPr>
-          <w:rFonts w:ascii="Garamond" w:eastAsia="Times New Roman" w:hAnsi="Garamond" w:cs="Garamond"/>
-          <w:kern w:val="28"/>
-          <w:sz w:val="24"/>
-          <w:szCs w:val="24"/>
-        </w:rPr>
-        <w:t>del 247 al 299</w:t>
+        <w:t xml:space="preserve">del libro </w:t>
+      </w:r>
+      <w:r>
+        <w:rPr>
+          <w:rFonts w:ascii="Garamond" w:eastAsia="Times New Roman" w:hAnsi="Garamond" w:cs="Garamond"/>
+          <w:color w:val="FF0000"/>
+          <w:kern w:val="28"/>
+          <w:sz w:val="24"/>
+          <w:szCs w:val="24"/>
+        </w:rPr>
+        <w:t>383</w:t>
+      </w:r>
+      <w:r>
+        <w:rPr>
+          <w:rFonts w:ascii="Garamond" w:eastAsia="Times New Roman" w:hAnsi="Garamond" w:cs="Garamond"/>
+          <w:kern w:val="28"/>
+          <w:sz w:val="24"/>
+          <w:szCs w:val="24"/>
+        </w:rPr>
+        <w:t xml:space="preserve"> de la Sección </w:t>
+      </w:r>
+      <w:r>
+        <w:rPr>
+          <w:rFonts w:ascii="Garamond" w:eastAsia="Times New Roman" w:hAnsi="Garamond" w:cs="Garamond"/>
+          <w:color w:val="FF0000"/>
+          <w:kern w:val="28"/>
+          <w:sz w:val="24"/>
+          <w:szCs w:val="24"/>
+        </w:rPr>
+        <w:t>Primera</w:t>
+      </w:r>
+      <w:r>
+        <w:rPr>
+          <w:rFonts w:ascii="Garamond" w:eastAsia="Times New Roman" w:hAnsi="Garamond" w:cs="Garamond"/>
+          <w:kern w:val="28"/>
+          <w:sz w:val="24"/>
+          <w:szCs w:val="24"/>
+        </w:rPr>
+        <w:t xml:space="preserve">, de la </w:t>
+      </w:r>
+      <w:r>
+        <w:rPr>
+          <w:rFonts w:ascii="Garamond" w:eastAsia="Times New Roman" w:hAnsi="Garamond" w:cs="Garamond"/>
+          <w:color w:val="FF0000"/>
+          <w:kern w:val="28"/>
+          <w:sz w:val="24"/>
+          <w:szCs w:val="24"/>
+        </w:rPr>
+        <w:t xml:space="preserve">Primera </w:t>
+      </w:r>
+      <w:r>
+        <w:rPr>
+          <w:rFonts w:ascii="Garamond" w:eastAsia="Times New Roman" w:hAnsi="Garamond" w:cs="Garamond"/>
+          <w:kern w:val="28"/>
+          <w:sz w:val="24"/>
+          <w:szCs w:val="24"/>
+        </w:rPr>
+        <w:t>Oficina</w:t>
+      </w:r>
+      <w:r>
+        <w:rPr>
+          <w:rFonts w:ascii="Garamond" w:eastAsia="Times New Roman" w:hAnsi="Garamond" w:cs="Garamond"/>
+          <w:kern w:val="28"/>
+          <w:sz w:val="24"/>
+          <w:szCs w:val="24"/>
+        </w:rPr>
+        <w:t xml:space="preserve"> con un folio  número </w:t>
+      </w:r>
+      <w:r>
+        <w:rPr>
+          <w:rFonts w:ascii="Garamond" w:eastAsia="Times New Roman" w:hAnsi="Garamond" w:cs="Garamond"/>
+          <w:kern w:val="28"/>
+          <w:sz w:val="24"/>
+          <w:szCs w:val="24"/>
+        </w:rPr>
+        <w:t xml:space="preserve">del </w:t>
+      </w:r>
+      <w:r>
+        <w:rPr>
+          <w:rFonts w:ascii="Garamond" w:eastAsia="Times New Roman" w:hAnsi="Garamond" w:cs="Garamond"/>
+          <w:color w:val="FF0000"/>
+          <w:kern w:val="28"/>
+          <w:sz w:val="24"/>
+          <w:szCs w:val="24"/>
+        </w:rPr>
+        <w:t>247</w:t>
+      </w:r>
+      <w:r>
+        <w:rPr>
+          <w:rFonts w:ascii="Garamond" w:eastAsia="Times New Roman" w:hAnsi="Garamond" w:cs="Garamond"/>
+          <w:kern w:val="28"/>
+          <w:sz w:val="24"/>
+          <w:szCs w:val="24"/>
+        </w:rPr>
+        <w:t xml:space="preserve"> al </w:t>
+      </w:r>
+      <w:r>
+        <w:rPr>
+          <w:rFonts w:ascii="Garamond" w:eastAsia="Times New Roman" w:hAnsi="Garamond" w:cs="Garamond"/>
+          <w:color w:val="FF0000"/>
+          <w:kern w:val="28"/>
+          <w:sz w:val="24"/>
+          <w:szCs w:val="24"/>
+        </w:rPr>
+        <w:t>299</w:t>
       </w:r>
       <w:r>
         <w:rPr>
@@ -588,6 +777,7 @@
       <w:r>
         <w:rPr>
           <w:rFonts w:ascii="Garamond" w:eastAsia="Times New Roman" w:hAnsi="Garamond" w:cs="Garamond"/>
+          <w:color w:val="FF0000"/>
           <w:kern w:val="28"/>
           <w:sz w:val="24"/>
           <w:szCs w:val="24"/>
@@ -601,52 +791,55 @@
           <w:sz w:val="24"/>
           <w:szCs w:val="24"/>
         </w:rPr>
-        <w:t xml:space="preserve"> con fecha de registro, 20 de </w:t>
-      </w:r>
-      <w:r>
-        <w:rPr>
-          <w:rFonts w:ascii="Garamond" w:eastAsia="Times New Roman" w:hAnsi="Garamond" w:cs="Garamond"/>
-          <w:kern w:val="28"/>
-          <w:sz w:val="24"/>
-          <w:szCs w:val="24"/>
-        </w:rPr>
-        <w:t>octubre</w:t>
-      </w:r>
-      <w:r>
-        <w:rPr>
-          <w:rFonts w:ascii="Garamond" w:eastAsia="Times New Roman" w:hAnsi="Garamond" w:cs="Garamond"/>
-          <w:kern w:val="28"/>
-          <w:sz w:val="24"/>
-          <w:szCs w:val="24"/>
-        </w:rPr>
-        <w:t xml:space="preserve"> del </w:t>
-      </w:r>
-      <w:r>
-        <w:rPr>
-          <w:rFonts w:ascii="Garamond" w:eastAsia="Times New Roman" w:hAnsi="Garamond" w:cs="Garamond"/>
-          <w:kern w:val="28"/>
-          <w:sz w:val="24"/>
-          <w:szCs w:val="24"/>
-        </w:rPr>
-        <w:t>1982</w:t>
-      </w:r>
-      <w:r>
-        <w:rPr>
-          <w:rFonts w:ascii="Garamond" w:eastAsia="Times New Roman" w:hAnsi="Garamond" w:cs="Garamond"/>
-          <w:kern w:val="28"/>
-          <w:sz w:val="24"/>
-          <w:szCs w:val="24"/>
-        </w:rPr>
-        <w:t xml:space="preserve">  ante el Registro Público de la Propiedad de la ciudad de Guadalajara, Jalisco, así como el impuesto catastral se encuentra registrado en catastro de Tonalá bajo cuenta No. ROO7</w:t>
-      </w:r>
-      <w:r>
-        <w:rPr>
-          <w:rFonts w:ascii="Garamond" w:eastAsia="Times New Roman" w:hAnsi="Garamond" w:cs="Garamond"/>
-          <w:kern w:val="28"/>
-          <w:sz w:val="24"/>
-          <w:szCs w:val="24"/>
-        </w:rPr>
-        <w:t>098</w:t>
+        <w:t xml:space="preserve"> con fecha de registro</w:t>
+      </w:r>
+      <w:r>
+        <w:rPr>
+          <w:rFonts w:ascii="Garamond" w:eastAsia="Times New Roman" w:hAnsi="Garamond" w:cs="Garamond"/>
+          <w:color w:val="FF0000"/>
+          <w:kern w:val="28"/>
+          <w:sz w:val="24"/>
+          <w:szCs w:val="24"/>
+        </w:rPr>
+        <w:t>, 20 de octubre del 1982</w:t>
+      </w:r>
+      <w:r>
+        <w:rPr>
+          <w:rFonts w:ascii="Garamond" w:eastAsia="Times New Roman" w:hAnsi="Garamond" w:cs="Garamond"/>
+          <w:kern w:val="28"/>
+          <w:sz w:val="24"/>
+          <w:szCs w:val="24"/>
+        </w:rPr>
+        <w:t xml:space="preserve">  ante el Registro Público de la Propiedad de la ciudad de Guadalajara, Jalisco, así como el impuesto catastral se encuentra registrado en catastro de </w:t>
+      </w:r>
+      <w:r>
+        <w:rPr>
+          <w:rFonts w:ascii="Garamond" w:eastAsia="Times New Roman" w:hAnsi="Garamond" w:cs="Garamond"/>
+          <w:color w:val="FF0000"/>
+          <w:kern w:val="28"/>
+          <w:sz w:val="24"/>
+          <w:szCs w:val="24"/>
+        </w:rPr>
+        <w:t>Tonalá</w:t>
+      </w:r>
+      <w:r>
+        <w:rPr>
+          <w:rFonts w:ascii="Garamond" w:eastAsia="Times New Roman" w:hAnsi="Garamond" w:cs="Garamond"/>
+          <w:kern w:val="28"/>
+          <w:sz w:val="24"/>
+          <w:szCs w:val="24"/>
+        </w:rPr>
+        <w:t xml:space="preserve"> bajo cuenta No. </w:t>
+      </w:r>
+      <w:r>
+        <w:rPr>
+          <w:rFonts w:ascii="Garamond" w:eastAsia="Times New Roman" w:hAnsi="Garamond" w:cs="Garamond"/>
+          <w:color w:val="FF0000"/>
+          <w:kern w:val="28"/>
+          <w:sz w:val="24"/>
+          <w:szCs w:val="24"/>
+        </w:rPr>
+        <w:t>ROO7098</w:t>
       </w:r>
       <w:r>
         <w:rPr>
@@ -660,20 +853,12 @@
       <w:r>
         <w:rPr>
           <w:rFonts w:ascii="Garamond" w:eastAsia="Times New Roman" w:hAnsi="Garamond" w:cs="Garamond"/>
-          <w:kern w:val="28"/>
-          <w:sz w:val="24"/>
-          <w:szCs w:val="24"/>
-        </w:rPr>
-        <w:t>ALVAREZ DELGADO LINA</w:t>
-      </w:r>
-      <w:r>
-        <w:rPr>
-          <w:rFonts w:ascii="Garamond" w:eastAsia="Times New Roman" w:hAnsi="Garamond" w:cs="Garamond"/>
-          <w:kern w:val="28"/>
-          <w:sz w:val="24"/>
-          <w:szCs w:val="24"/>
-        </w:rPr>
-        <w:t>.</w:t>
+          <w:color w:val="FF0000"/>
+          <w:kern w:val="28"/>
+          <w:sz w:val="24"/>
+          <w:szCs w:val="24"/>
+        </w:rPr>
+        <w:t>ALVAREZ DELGADO LINA.</w:t>
       </w:r>
     </w:p>
     <w:p>
@@ -803,6 +988,7 @@
       <w:r>
         <w:rPr>
           <w:rFonts w:ascii="Garamond" w:eastAsia="Times New Roman" w:hAnsi="Garamond" w:cs="Garamond"/>
+          <w:color w:val="FF0000"/>
           <w:kern w:val="28"/>
           <w:sz w:val="24"/>
           <w:szCs w:val="24"/>
@@ -840,7 +1026,6 @@
       <w:r>
         <w:rPr>
           <w:rFonts w:ascii="Garamond" w:eastAsia="Times New Roman" w:hAnsi="Garamond" w:cs="Garamond"/>
-          <w:color w:val="FF0000"/>
           <w:kern w:val="28"/>
           <w:sz w:val="24"/>
           <w:szCs w:val="24"/>
@@ -850,7 +1035,6 @@
       <w:r>
         <w:rPr>
           <w:rFonts w:ascii="Garamond" w:eastAsia="Times New Roman" w:hAnsi="Garamond" w:cs="Garamond"/>
-          <w:color w:val="FF0000"/>
           <w:kern w:val="28"/>
           <w:sz w:val="24"/>
           <w:szCs w:val="24"/>
@@ -900,7 +1084,6 @@
       <w:r>
         <w:rPr>
           <w:rFonts w:ascii="Garamond" w:eastAsia="Times New Roman" w:hAnsi="Garamond" w:cs="Garamond"/>
-          <w:color w:val="FF0000"/>
           <w:kern w:val="28"/>
           <w:sz w:val="24"/>
           <w:szCs w:val="24"/>
@@ -910,7 +1093,6 @@
       <w:r>
         <w:rPr>
           <w:rFonts w:ascii="Garamond" w:eastAsia="Times New Roman" w:hAnsi="Garamond" w:cs="Garamond"/>
-          <w:color w:val="FF0000"/>
           <w:kern w:val="28"/>
           <w:sz w:val="24"/>
           <w:szCs w:val="24"/>
@@ -950,7 +1132,6 @@
       <w:r>
         <w:rPr>
           <w:rFonts w:ascii="Garamond" w:eastAsia="Times New Roman" w:hAnsi="Garamond" w:cs="Garamond"/>
-          <w:color w:val="FF0000"/>
           <w:kern w:val="28"/>
           <w:sz w:val="24"/>
           <w:szCs w:val="24"/>
@@ -960,7 +1141,6 @@
       <w:r>
         <w:rPr>
           <w:rFonts w:ascii="Garamond" w:eastAsia="Times New Roman" w:hAnsi="Garamond" w:cs="Garamond"/>
-          <w:color w:val="FF0000"/>
           <w:kern w:val="28"/>
           <w:sz w:val="24"/>
           <w:szCs w:val="24"/>
@@ -1141,99 +1321,141 @@
           <w:szCs w:val="24"/>
         </w:rPr>
       </w:pPr>
-    </w:p>
-    <w:p>
-      <w:pPr>
-        <w:widowControl w:val="0"/>
-        <w:overflowPunct w:val="0"/>
-        <w:autoSpaceDE w:val="0"/>
-        <w:autoSpaceDN w:val="0"/>
-        <w:adjustRightInd w:val="0"/>
-        <w:spacing w:after="0" w:line="240" w:lineRule="auto"/>
-        <w:jc w:val="both"/>
-        <w:rPr>
-          <w:rFonts w:ascii="Garamond" w:eastAsia="Times New Roman" w:hAnsi="Garamond" w:cs="Garamond"/>
-          <w:kern w:val="28"/>
-          <w:sz w:val="24"/>
-          <w:szCs w:val="24"/>
-        </w:rPr>
-      </w:pPr>
-    </w:p>
-    <w:p>
-      <w:pPr>
-        <w:widowControl w:val="0"/>
-        <w:overflowPunct w:val="0"/>
-        <w:autoSpaceDE w:val="0"/>
-        <w:autoSpaceDN w:val="0"/>
-        <w:adjustRightInd w:val="0"/>
-        <w:spacing w:after="0" w:line="240" w:lineRule="auto"/>
-        <w:jc w:val="both"/>
-        <w:rPr>
-          <w:rFonts w:ascii="Garamond" w:eastAsia="Times New Roman" w:hAnsi="Garamond" w:cs="Garamond"/>
-          <w:kern w:val="28"/>
-          <w:sz w:val="24"/>
-          <w:szCs w:val="24"/>
-        </w:rPr>
-      </w:pPr>
-    </w:p>
-    <w:p>
-      <w:pPr>
-        <w:widowControl w:val="0"/>
-        <w:overflowPunct w:val="0"/>
-        <w:autoSpaceDE w:val="0"/>
-        <w:autoSpaceDN w:val="0"/>
-        <w:adjustRightInd w:val="0"/>
-        <w:spacing w:after="0" w:line="240" w:lineRule="auto"/>
-        <w:jc w:val="both"/>
-        <w:rPr>
-          <w:rFonts w:ascii="Garamond" w:eastAsia="Times New Roman" w:hAnsi="Garamond" w:cs="Garamond"/>
-          <w:kern w:val="28"/>
-          <w:sz w:val="24"/>
-          <w:szCs w:val="24"/>
-        </w:rPr>
-      </w:pPr>
-    </w:p>
-    <w:p>
-      <w:pPr>
-        <w:widowControl w:val="0"/>
-        <w:overflowPunct w:val="0"/>
-        <w:autoSpaceDE w:val="0"/>
-        <w:autoSpaceDN w:val="0"/>
-        <w:adjustRightInd w:val="0"/>
-        <w:spacing w:after="0" w:line="240" w:lineRule="auto"/>
-        <w:jc w:val="both"/>
-        <w:rPr>
-          <w:rFonts w:ascii="Garamond" w:eastAsia="Times New Roman" w:hAnsi="Garamond" w:cs="Garamond"/>
-          <w:kern w:val="28"/>
-          <w:sz w:val="24"/>
-          <w:szCs w:val="24"/>
-        </w:rPr>
-      </w:pPr>
-    </w:p>
-    <w:p>
-      <w:pPr>
-        <w:widowControl w:val="0"/>
-        <w:overflowPunct w:val="0"/>
-        <w:autoSpaceDE w:val="0"/>
-        <w:autoSpaceDN w:val="0"/>
-        <w:adjustRightInd w:val="0"/>
-        <w:spacing w:after="0" w:line="240" w:lineRule="auto"/>
-        <w:jc w:val="both"/>
-        <w:rPr>
-          <w:rFonts w:ascii="Garamond" w:eastAsia="Times New Roman" w:hAnsi="Garamond" w:cs="Garamond"/>
-          <w:kern w:val="28"/>
-          <w:sz w:val="24"/>
-          <w:szCs w:val="24"/>
-        </w:rPr>
-      </w:pPr>
-      <w:r>
-        <w:rPr>
-          <w:rFonts w:ascii="Garamond" w:eastAsia="Times New Roman" w:hAnsi="Garamond" w:cs="Garamond"/>
-          <w:kern w:val="28"/>
-          <w:sz w:val="24"/>
-          <w:szCs w:val="24"/>
-        </w:rPr>
-        <w:t>5.- Declara EL VENDEDOR, que le ha hecho saber a EL COMPRADOR, que el Lote objeto y materia del presente contrato de Compra-Venta, esta en preventa ya que la autorización para la lotificación y venta de los mismos esta en proceso.</w:t>
+      <w:bookmarkStart w:id="0" w:name="_GoBack"/>
+      <w:bookmarkEnd w:id="0"/>
+    </w:p>
+    <w:p>
+      <w:pPr>
+        <w:widowControl w:val="0"/>
+        <w:overflowPunct w:val="0"/>
+        <w:autoSpaceDE w:val="0"/>
+        <w:autoSpaceDN w:val="0"/>
+        <w:adjustRightInd w:val="0"/>
+        <w:spacing w:after="0" w:line="240" w:lineRule="auto"/>
+        <w:jc w:val="both"/>
+        <w:rPr>
+          <w:rFonts w:ascii="Garamond" w:eastAsia="Times New Roman" w:hAnsi="Garamond" w:cs="Garamond"/>
+          <w:kern w:val="28"/>
+          <w:sz w:val="24"/>
+          <w:szCs w:val="24"/>
+        </w:rPr>
+      </w:pPr>
+    </w:p>
+    <w:p>
+      <w:pPr>
+        <w:widowControl w:val="0"/>
+        <w:overflowPunct w:val="0"/>
+        <w:autoSpaceDE w:val="0"/>
+        <w:autoSpaceDN w:val="0"/>
+        <w:adjustRightInd w:val="0"/>
+        <w:spacing w:after="0" w:line="240" w:lineRule="auto"/>
+        <w:jc w:val="both"/>
+        <w:rPr>
+          <w:rFonts w:ascii="Garamond" w:eastAsia="Times New Roman" w:hAnsi="Garamond" w:cs="Garamond"/>
+          <w:kern w:val="28"/>
+          <w:sz w:val="24"/>
+          <w:szCs w:val="24"/>
+        </w:rPr>
+      </w:pPr>
+    </w:p>
+    <w:p>
+      <w:pPr>
+        <w:widowControl w:val="0"/>
+        <w:overflowPunct w:val="0"/>
+        <w:autoSpaceDE w:val="0"/>
+        <w:autoSpaceDN w:val="0"/>
+        <w:adjustRightInd w:val="0"/>
+        <w:spacing w:after="0" w:line="240" w:lineRule="auto"/>
+        <w:jc w:val="both"/>
+        <w:rPr>
+          <w:rFonts w:ascii="Garamond" w:eastAsia="Times New Roman" w:hAnsi="Garamond" w:cs="Garamond"/>
+          <w:kern w:val="28"/>
+          <w:sz w:val="24"/>
+          <w:szCs w:val="24"/>
+        </w:rPr>
+      </w:pPr>
+    </w:p>
+    <w:p>
+      <w:pPr>
+        <w:widowControl w:val="0"/>
+        <w:overflowPunct w:val="0"/>
+        <w:autoSpaceDE w:val="0"/>
+        <w:autoSpaceDN w:val="0"/>
+        <w:adjustRightInd w:val="0"/>
+        <w:spacing w:after="0" w:line="240" w:lineRule="auto"/>
+        <w:jc w:val="both"/>
+        <w:rPr>
+          <w:rFonts w:ascii="Garamond" w:eastAsia="Times New Roman" w:hAnsi="Garamond" w:cs="Garamond"/>
+          <w:kern w:val="28"/>
+          <w:sz w:val="24"/>
+          <w:szCs w:val="24"/>
+        </w:rPr>
+      </w:pPr>
+    </w:p>
+    <w:p>
+      <w:pPr>
+        <w:widowControl w:val="0"/>
+        <w:overflowPunct w:val="0"/>
+        <w:autoSpaceDE w:val="0"/>
+        <w:autoSpaceDN w:val="0"/>
+        <w:adjustRightInd w:val="0"/>
+        <w:spacing w:after="0" w:line="240" w:lineRule="auto"/>
+        <w:jc w:val="both"/>
+        <w:rPr>
+          <w:rFonts w:ascii="Garamond" w:eastAsia="Times New Roman" w:hAnsi="Garamond" w:cs="Garamond"/>
+          <w:kern w:val="28"/>
+          <w:sz w:val="24"/>
+          <w:szCs w:val="24"/>
+        </w:rPr>
+      </w:pPr>
+      <w:r>
+        <w:rPr>
+          <w:rFonts w:ascii="Garamond" w:eastAsia="Times New Roman" w:hAnsi="Garamond" w:cs="Garamond"/>
+          <w:kern w:val="28"/>
+          <w:sz w:val="24"/>
+          <w:szCs w:val="24"/>
+        </w:rPr>
+        <w:t xml:space="preserve">5.- Declara EL VENDEDOR, que le ha hecho saber a EL COMPRADOR, que el Lote objeto y materia del presente contrato de Compra-Venta, </w:t>
+      </w:r>
+      <w:proofErr w:type="spellStart"/>
+      <w:r>
+        <w:rPr>
+          <w:rFonts w:ascii="Garamond" w:eastAsia="Times New Roman" w:hAnsi="Garamond" w:cs="Garamond"/>
+          <w:kern w:val="28"/>
+          <w:sz w:val="24"/>
+          <w:szCs w:val="24"/>
+        </w:rPr>
+        <w:t>esta</w:t>
+      </w:r>
+      <w:proofErr w:type="spellEnd"/>
+      <w:r>
+        <w:rPr>
+          <w:rFonts w:ascii="Garamond" w:eastAsia="Times New Roman" w:hAnsi="Garamond" w:cs="Garamond"/>
+          <w:kern w:val="28"/>
+          <w:sz w:val="24"/>
+          <w:szCs w:val="24"/>
+        </w:rPr>
+        <w:t xml:space="preserve"> en preventa ya que la autorización para la lotificación y venta de los mismos </w:t>
+      </w:r>
+      <w:proofErr w:type="spellStart"/>
+      <w:r>
+        <w:rPr>
+          <w:rFonts w:ascii="Garamond" w:eastAsia="Times New Roman" w:hAnsi="Garamond" w:cs="Garamond"/>
+          <w:kern w:val="28"/>
+          <w:sz w:val="24"/>
+          <w:szCs w:val="24"/>
+        </w:rPr>
+        <w:t>esta</w:t>
+      </w:r>
+      <w:proofErr w:type="spellEnd"/>
+      <w:r>
+        <w:rPr>
+          <w:rFonts w:ascii="Garamond" w:eastAsia="Times New Roman" w:hAnsi="Garamond" w:cs="Garamond"/>
+          <w:kern w:val="28"/>
+          <w:sz w:val="24"/>
+          <w:szCs w:val="24"/>
+        </w:rPr>
+        <w:t xml:space="preserve"> en proceso.</w:t>
       </w:r>
     </w:p>
     <w:p>
@@ -2460,7 +2682,47 @@
           <w:sz w:val="24"/>
           <w:szCs w:val="24"/>
         </w:rPr>
-        <w:t>DECIMA.- La Parte compradora acepta que por las condiciones del predio materia de este contrato, una vez que se tengan los resultados de los estudios  que corresponden, iniciara la construcción, comprometiéndose para ello ha realizar los tramites administrativos que se requieran para la obtención de la autorización respectiva.</w:t>
+        <w:t xml:space="preserve">DECIMA.- La Parte compradora acepta que por las condiciones del predio materia de este contrato, una vez que se tengan los resultados de los estudios  que corresponden, iniciara la construcción, comprometiéndose para ello </w:t>
+      </w:r>
+      <w:proofErr w:type="spellStart"/>
+      <w:r>
+        <w:rPr>
+          <w:rFonts w:ascii="Garamond" w:eastAsia="Times New Roman" w:hAnsi="Garamond" w:cs="Garamond"/>
+          <w:kern w:val="28"/>
+          <w:sz w:val="24"/>
+          <w:szCs w:val="24"/>
+        </w:rPr>
+        <w:t>ha</w:t>
+      </w:r>
+      <w:proofErr w:type="spellEnd"/>
+      <w:r>
+        <w:rPr>
+          <w:rFonts w:ascii="Garamond" w:eastAsia="Times New Roman" w:hAnsi="Garamond" w:cs="Garamond"/>
+          <w:kern w:val="28"/>
+          <w:sz w:val="24"/>
+          <w:szCs w:val="24"/>
+        </w:rPr>
+        <w:t xml:space="preserve"> realizar los </w:t>
+      </w:r>
+      <w:proofErr w:type="spellStart"/>
+      <w:r>
+        <w:rPr>
+          <w:rFonts w:ascii="Garamond" w:eastAsia="Times New Roman" w:hAnsi="Garamond" w:cs="Garamond"/>
+          <w:kern w:val="28"/>
+          <w:sz w:val="24"/>
+          <w:szCs w:val="24"/>
+        </w:rPr>
+        <w:t>tramites</w:t>
+      </w:r>
+      <w:proofErr w:type="spellEnd"/>
+      <w:r>
+        <w:rPr>
+          <w:rFonts w:ascii="Garamond" w:eastAsia="Times New Roman" w:hAnsi="Garamond" w:cs="Garamond"/>
+          <w:kern w:val="28"/>
+          <w:sz w:val="24"/>
+          <w:szCs w:val="24"/>
+        </w:rPr>
+        <w:t xml:space="preserve"> administrativos que se requieran para la obtención de la autorización respectiva.</w:t>
       </w:r>
     </w:p>
     <w:p>
@@ -3637,7 +3899,7 @@
 </file>
 
 <file path=word/styles.xml><?xml version="1.0" encoding="utf-8"?>
-<w:styles xmlns:r="http://schemas.openxmlformats.org/officeDocument/2006/relationships" xmlns:w="http://schemas.openxmlformats.org/wordprocessingml/2006/main">
+<w:styles xmlns:mc="http://schemas.openxmlformats.org/markup-compatibility/2006" xmlns:r="http://schemas.openxmlformats.org/officeDocument/2006/relationships" xmlns:w="http://schemas.openxmlformats.org/wordprocessingml/2006/main" xmlns:w14="http://schemas.microsoft.com/office/word/2010/wordml" mc:Ignorable="w14">
   <w:docDefaults>
     <w:rPrDefault>
       <w:rPr>
@@ -3811,7 +4073,196 @@
     <w:uiPriority w:val="99"/>
     <w:semiHidden/>
     <w:unhideWhenUsed/>
+    <w:tblPr>
+      <w:tblInd w:w="0" w:type="dxa"/>
+      <w:tblCellMar>
+        <w:top w:w="0" w:type="dxa"/>
+        <w:left w:w="108" w:type="dxa"/>
+        <w:bottom w:w="0" w:type="dxa"/>
+        <w:right w:w="108" w:type="dxa"/>
+      </w:tblCellMar>
+    </w:tblPr>
+  </w:style>
+  <w:style w:type="numbering" w:default="1" w:styleId="Sinlista">
+    <w:name w:val="No List"/>
+    <w:uiPriority w:val="99"/>
+    <w:semiHidden/>
+    <w:unhideWhenUsed/>
+  </w:style>
+</w:styles>
+</file>
+
+<file path=word/stylesWithEffects.xml><?xml version="1.0" encoding="utf-8"?>
+<w:styles xmlns:wpc="http://schemas.microsoft.com/office/word/2010/wordprocessingCanvas" xmlns:mc="http://schemas.openxmlformats.org/markup-compatibility/2006" xmlns:o="urn:schemas-microsoft-com:office:office" xmlns:r="http://schemas.openxmlformats.org/officeDocument/2006/relationships" xmlns:m="http://schemas.openxmlformats.org/officeDocument/2006/math" xmlns:v="urn:schemas-microsoft-com:vml" xmlns:wp14="http://schemas.microsoft.com/office/word/2010/wordprocessingDrawing" xmlns:wp="http://schemas.openxmlformats.org/drawingml/2006/wordprocessingDrawing" xmlns:w10="urn:schemas-microsoft-com:office:word" xmlns:w="http://schemas.openxmlformats.org/wordprocessingml/2006/main" xmlns:w14="http://schemas.microsoft.com/office/word/2010/wordml" xmlns:wpg="http://schemas.microsoft.com/office/word/2010/wordprocessingGroup" xmlns:wpi="http://schemas.microsoft.com/office/word/2010/wordprocessingInk" xmlns:wne="http://schemas.microsoft.com/office/word/2006/wordml" xmlns:wps="http://schemas.microsoft.com/office/word/2010/wordprocessingShape" mc:Ignorable="w14 wp14">
+  <w:docDefaults>
+    <w:rPrDefault>
+      <w:rPr>
+        <w:rFonts w:asciiTheme="minorHAnsi" w:eastAsiaTheme="minorEastAsia" w:hAnsiTheme="minorHAnsi" w:cstheme="minorBidi"/>
+        <w:sz w:val="22"/>
+        <w:szCs w:val="22"/>
+        <w:lang w:val="es-MX" w:eastAsia="es-MX" w:bidi="ar-SA"/>
+      </w:rPr>
+    </w:rPrDefault>
+    <w:pPrDefault>
+      <w:pPr>
+        <w:spacing w:after="200" w:line="276" w:lineRule="auto"/>
+      </w:pPr>
+    </w:pPrDefault>
+  </w:docDefaults>
+  <w:latentStyles w:defLockedState="0" w:defUIPriority="99" w:defSemiHidden="1" w:defUnhideWhenUsed="1" w:defQFormat="0" w:count="267">
+    <w:lsdException w:name="Normal" w:semiHidden="0" w:uiPriority="0" w:unhideWhenUsed="0" w:qFormat="1"/>
+    <w:lsdException w:name="heading 1" w:semiHidden="0" w:uiPriority="9" w:unhideWhenUsed="0" w:qFormat="1"/>
+    <w:lsdException w:name="heading 2" w:uiPriority="9" w:qFormat="1"/>
+    <w:lsdException w:name="heading 3" w:uiPriority="9" w:qFormat="1"/>
+    <w:lsdException w:name="heading 4" w:uiPriority="9" w:qFormat="1"/>
+    <w:lsdException w:name="heading 5" w:uiPriority="9" w:qFormat="1"/>
+    <w:lsdException w:name="heading 6" w:uiPriority="9" w:qFormat="1"/>
+    <w:lsdException w:name="heading 7" w:uiPriority="9" w:qFormat="1"/>
+    <w:lsdException w:name="heading 8" w:uiPriority="9" w:qFormat="1"/>
+    <w:lsdException w:name="heading 9" w:uiPriority="9" w:qFormat="1"/>
+    <w:lsdException w:name="toc 1" w:uiPriority="39"/>
+    <w:lsdException w:name="toc 2" w:uiPriority="39"/>
+    <w:lsdException w:name="toc 3" w:uiPriority="39"/>
+    <w:lsdException w:name="toc 4" w:uiPriority="39"/>
+    <w:lsdException w:name="toc 5" w:uiPriority="39"/>
+    <w:lsdException w:name="toc 6" w:uiPriority="39"/>
+    <w:lsdException w:name="toc 7" w:uiPriority="39"/>
+    <w:lsdException w:name="toc 8" w:uiPriority="39"/>
+    <w:lsdException w:name="toc 9" w:uiPriority="39"/>
+    <w:lsdException w:name="caption" w:uiPriority="35" w:qFormat="1"/>
+    <w:lsdException w:name="Title" w:semiHidden="0" w:uiPriority="10" w:unhideWhenUsed="0" w:qFormat="1"/>
+    <w:lsdException w:name="Default Paragraph Font" w:uiPriority="1"/>
+    <w:lsdException w:name="Subtitle" w:semiHidden="0" w:uiPriority="11" w:unhideWhenUsed="0" w:qFormat="1"/>
+    <w:lsdException w:name="Strong" w:semiHidden="0" w:uiPriority="22" w:unhideWhenUsed="0" w:qFormat="1"/>
+    <w:lsdException w:name="Emphasis" w:semiHidden="0" w:uiPriority="20" w:unhideWhenUsed="0" w:qFormat="1"/>
+    <w:lsdException w:name="Table Grid" w:semiHidden="0" w:uiPriority="59" w:unhideWhenUsed="0"/>
+    <w:lsdException w:name="Placeholder Text" w:unhideWhenUsed="0"/>
+    <w:lsdException w:name="No Spacing" w:semiHidden="0" w:uiPriority="1" w:unhideWhenUsed="0" w:qFormat="1"/>
+    <w:lsdException w:name="Light Shading" w:semiHidden="0" w:uiPriority="60" w:unhideWhenUsed="0"/>
+    <w:lsdException w:name="Light List" w:semiHidden="0" w:uiPriority="61" w:unhideWhenUsed="0"/>
+    <w:lsdException w:name="Light Grid" w:semiHidden="0" w:uiPriority="62" w:unhideWhenUsed="0"/>
+    <w:lsdException w:name="Medium Shading 1" w:semiHidden="0" w:uiPriority="63" w:unhideWhenUsed="0"/>
+    <w:lsdException w:name="Medium Shading 2" w:semiHidden="0" w:uiPriority="64" w:unhideWhenUsed="0"/>
+    <w:lsdException w:name="Medium List 1" w:semiHidden="0" w:uiPriority="65" w:unhideWhenUsed="0"/>
+    <w:lsdException w:name="Medium List 2" w:semiHidden="0" w:uiPriority="66" w:unhideWhenUsed="0"/>
+    <w:lsdException w:name="Medium Grid 1" w:semiHidden="0" w:uiPriority="67" w:unhideWhenUsed="0"/>
+    <w:lsdException w:name="Medium Grid 2" w:semiHidden="0" w:uiPriority="68" w:unhideWhenUsed="0"/>
+    <w:lsdException w:name="Medium Grid 3" w:semiHidden="0" w:uiPriority="69" w:unhideWhenUsed="0"/>
+    <w:lsdException w:name="Dark List" w:semiHidden="0" w:uiPriority="70" w:unhideWhenUsed="0"/>
+    <w:lsdException w:name="Colorful Shading" w:semiHidden="0" w:uiPriority="71" w:unhideWhenUsed="0"/>
+    <w:lsdException w:name="Colorful List" w:semiHidden="0" w:uiPriority="72" w:unhideWhenUsed="0"/>
+    <w:lsdException w:name="Colorful Grid" w:semiHidden="0" w:uiPriority="73" w:unhideWhenUsed="0"/>
+    <w:lsdException w:name="Light Shading Accent 1" w:semiHidden="0" w:uiPriority="60" w:unhideWhenUsed="0"/>
+    <w:lsdException w:name="Light List Accent 1" w:semiHidden="0" w:uiPriority="61" w:unhideWhenUsed="0"/>
+    <w:lsdException w:name="Light Grid Accent 1" w:semiHidden="0" w:uiPriority="62" w:unhideWhenUsed="0"/>
+    <w:lsdException w:name="Medium Shading 1 Accent 1" w:semiHidden="0" w:uiPriority="63" w:unhideWhenUsed="0"/>
+    <w:lsdException w:name="Medium Shading 2 Accent 1" w:semiHidden="0" w:uiPriority="64" w:unhideWhenUsed="0"/>
+    <w:lsdException w:name="Medium List 1 Accent 1" w:semiHidden="0" w:uiPriority="65" w:unhideWhenUsed="0"/>
+    <w:lsdException w:name="Revision" w:unhideWhenUsed="0"/>
+    <w:lsdException w:name="List Paragraph" w:semiHidden="0" w:uiPriority="34" w:unhideWhenUsed="0" w:qFormat="1"/>
+    <w:lsdException w:name="Quote" w:semiHidden="0" w:uiPriority="29" w:unhideWhenUsed="0" w:qFormat="1"/>
+    <w:lsdException w:name="Intense Quote" w:semiHidden="0" w:uiPriority="30" w:unhideWhenUsed="0" w:qFormat="1"/>
+    <w:lsdException w:name="Medium List 2 Accent 1" w:semiHidden="0" w:uiPriority="66" w:unhideWhenUsed="0"/>
+    <w:lsdException w:name="Medium Grid 1 Accent 1" w:semiHidden="0" w:uiPriority="67" w:unhideWhenUsed="0"/>
+    <w:lsdException w:name="Medium Grid 2 Accent 1" w:semiHidden="0" w:uiPriority="68" w:unhideWhenUsed="0"/>
+    <w:lsdException w:name="Medium Grid 3 Accent 1" w:semiHidden="0" w:uiPriority="69" w:unhideWhenUsed="0"/>
+    <w:lsdException w:name="Dark List Accent 1" w:semiHidden="0" w:uiPriority="70" w:unhideWhenUsed="0"/>
+    <w:lsdException w:name="Colorful Shading Accent 1" w:semiHidden="0" w:uiPriority="71" w:unhideWhenUsed="0"/>
+    <w:lsdException w:name="Colorful List Accent 1" w:semiHidden="0" w:uiPriority="72" w:unhideWhenUsed="0"/>
+    <w:lsdException w:name="Colorful Grid Accent 1" w:semiHidden="0" w:uiPriority="73" w:unhideWhenUsed="0"/>
+    <w:lsdException w:name="Light Shading Accent 2" w:semiHidden="0" w:uiPriority="60" w:unhideWhenUsed="0"/>
+    <w:lsdException w:name="Light List Accent 2" w:semiHidden="0" w:uiPriority="61" w:unhideWhenUsed="0"/>
+    <w:lsdException w:name="Light Grid Accent 2" w:semiHidden="0" w:uiPriority="62" w:unhideWhenUsed="0"/>
+    <w:lsdException w:name="Medium Shading 1 Accent 2" w:semiHidden="0" w:uiPriority="63" w:unhideWhenUsed="0"/>
+    <w:lsdException w:name="Medium Shading 2 Accent 2" w:semiHidden="0" w:uiPriority="64" w:unhideWhenUsed="0"/>
+    <w:lsdException w:name="Medium List 1 Accent 2" w:semiHidden="0" w:uiPriority="65" w:unhideWhenUsed="0"/>
+    <w:lsdException w:name="Medium List 2 Accent 2" w:semiHidden="0" w:uiPriority="66" w:unhideWhenUsed="0"/>
+    <w:lsdException w:name="Medium Grid 1 Accent 2" w:semiHidden="0" w:uiPriority="67" w:unhideWhenUsed="0"/>
+    <w:lsdException w:name="Medium Grid 2 Accent 2" w:semiHidden="0" w:uiPriority="68" w:unhideWhenUsed="0"/>
+    <w:lsdException w:name="Medium Grid 3 Accent 2" w:semiHidden="0" w:uiPriority="69" w:unhideWhenUsed="0"/>
+    <w:lsdException w:name="Dark List Accent 2" w:semiHidden="0" w:uiPriority="70" w:unhideWhenUsed="0"/>
+    <w:lsdException w:name="Colorful Shading Accent 2" w:semiHidden="0" w:uiPriority="71" w:unhideWhenUsed="0"/>
+    <w:lsdException w:name="Colorful List Accent 2" w:semiHidden="0" w:uiPriority="72" w:unhideWhenUsed="0"/>
+    <w:lsdException w:name="Colorful Grid Accent 2" w:semiHidden="0" w:uiPriority="73" w:unhideWhenUsed="0"/>
+    <w:lsdException w:name="Light Shading Accent 3" w:semiHidden="0" w:uiPriority="60" w:unhideWhenUsed="0"/>
+    <w:lsdException w:name="Light List Accent 3" w:semiHidden="0" w:uiPriority="61" w:unhideWhenUsed="0"/>
+    <w:lsdException w:name="Light Grid Accent 3" w:semiHidden="0" w:uiPriority="62" w:unhideWhenUsed="0"/>
+    <w:lsdException w:name="Medium Shading 1 Accent 3" w:semiHidden="0" w:uiPriority="63" w:unhideWhenUsed="0"/>
+    <w:lsdException w:name="Medium Shading 2 Accent 3" w:semiHidden="0" w:uiPriority="64" w:unhideWhenUsed="0"/>
+    <w:lsdException w:name="Medium List 1 Accent 3" w:semiHidden="0" w:uiPriority="65" w:unhideWhenUsed="0"/>
+    <w:lsdException w:name="Medium List 2 Accent 3" w:semiHidden="0" w:uiPriority="66" w:unhideWhenUsed="0"/>
+    <w:lsdException w:name="Medium Grid 1 Accent 3" w:semiHidden="0" w:uiPriority="67" w:unhideWhenUsed="0"/>
+    <w:lsdException w:name="Medium Grid 2 Accent 3" w:semiHidden="0" w:uiPriority="68" w:unhideWhenUsed="0"/>
+    <w:lsdException w:name="Medium Grid 3 Accent 3" w:semiHidden="0" w:uiPriority="69" w:unhideWhenUsed="0"/>
+    <w:lsdException w:name="Dark List Accent 3" w:semiHidden="0" w:uiPriority="70" w:unhideWhenUsed="0"/>
+    <w:lsdException w:name="Colorful Shading Accent 3" w:semiHidden="0" w:uiPriority="71" w:unhideWhenUsed="0"/>
+    <w:lsdException w:name="Colorful List Accent 3" w:semiHidden="0" w:uiPriority="72" w:unhideWhenUsed="0"/>
+    <w:lsdException w:name="Colorful Grid Accent 3" w:semiHidden="0" w:uiPriority="73" w:unhideWhenUsed="0"/>
+    <w:lsdException w:name="Light Shading Accent 4" w:semiHidden="0" w:uiPriority="60" w:unhideWhenUsed="0"/>
+    <w:lsdException w:name="Light List Accent 4" w:semiHidden="0" w:uiPriority="61" w:unhideWhenUsed="0"/>
+    <w:lsdException w:name="Light Grid Accent 4" w:semiHidden="0" w:uiPriority="62" w:unhideWhenUsed="0"/>
+    <w:lsdException w:name="Medium Shading 1 Accent 4" w:semiHidden="0" w:uiPriority="63" w:unhideWhenUsed="0"/>
+    <w:lsdException w:name="Medium Shading 2 Accent 4" w:semiHidden="0" w:uiPriority="64" w:unhideWhenUsed="0"/>
+    <w:lsdException w:name="Medium List 1 Accent 4" w:semiHidden="0" w:uiPriority="65" w:unhideWhenUsed="0"/>
+    <w:lsdException w:name="Medium List 2 Accent 4" w:semiHidden="0" w:uiPriority="66" w:unhideWhenUsed="0"/>
+    <w:lsdException w:name="Medium Grid 1 Accent 4" w:semiHidden="0" w:uiPriority="67" w:unhideWhenUsed="0"/>
+    <w:lsdException w:name="Medium Grid 2 Accent 4" w:semiHidden="0" w:uiPriority="68" w:unhideWhenUsed="0"/>
+    <w:lsdException w:name="Medium Grid 3 Accent 4" w:semiHidden="0" w:uiPriority="69" w:unhideWhenUsed="0"/>
+    <w:lsdException w:name="Dark List Accent 4" w:semiHidden="0" w:uiPriority="70" w:unhideWhenUsed="0"/>
+    <w:lsdException w:name="Colorful Shading Accent 4" w:semiHidden="0" w:uiPriority="71" w:unhideWhenUsed="0"/>
+    <w:lsdException w:name="Colorful List Accent 4" w:semiHidden="0" w:uiPriority="72" w:unhideWhenUsed="0"/>
+    <w:lsdException w:name="Colorful Grid Accent 4" w:semiHidden="0" w:uiPriority="73" w:unhideWhenUsed="0"/>
+    <w:lsdException w:name="Light Shading Accent 5" w:semiHidden="0" w:uiPriority="60" w:unhideWhenUsed="0"/>
+    <w:lsdException w:name="Light List Accent 5" w:semiHidden="0" w:uiPriority="61" w:unhideWhenUsed="0"/>
+    <w:lsdException w:name="Light Grid Accent 5" w:semiHidden="0" w:uiPriority="62" w:unhideWhenUsed="0"/>
+    <w:lsdException w:name="Medium Shading 1 Accent 5" w:semiHidden="0" w:uiPriority="63" w:unhideWhenUsed="0"/>
+    <w:lsdException w:name="Medium Shading 2 Accent 5" w:semiHidden="0" w:uiPriority="64" w:unhideWhenUsed="0"/>
+    <w:lsdException w:name="Medium List 1 Accent 5" w:semiHidden="0" w:uiPriority="65" w:unhideWhenUsed="0"/>
+    <w:lsdException w:name="Medium List 2 Accent 5" w:semiHidden="0" w:uiPriority="66" w:unhideWhenUsed="0"/>
+    <w:lsdException w:name="Medium Grid 1 Accent 5" w:semiHidden="0" w:uiPriority="67" w:unhideWhenUsed="0"/>
+    <w:lsdException w:name="Medium Grid 2 Accent 5" w:semiHidden="0" w:uiPriority="68" w:unhideWhenUsed="0"/>
+    <w:lsdException w:name="Medium Grid 3 Accent 5" w:semiHidden="0" w:uiPriority="69" w:unhideWhenUsed="0"/>
+    <w:lsdException w:name="Dark List Accent 5" w:semiHidden="0" w:uiPriority="70" w:unhideWhenUsed="0"/>
+    <w:lsdException w:name="Colorful Shading Accent 5" w:semiHidden="0" w:uiPriority="71" w:unhideWhenUsed="0"/>
+    <w:lsdException w:name="Colorful List Accent 5" w:semiHidden="0" w:uiPriority="72" w:unhideWhenUsed="0"/>
+    <w:lsdException w:name="Colorful Grid Accent 5" w:semiHidden="0" w:uiPriority="73" w:unhideWhenUsed="0"/>
+    <w:lsdException w:name="Light Shading Accent 6" w:semiHidden="0" w:uiPriority="60" w:unhideWhenUsed="0"/>
+    <w:lsdException w:name="Light List Accent 6" w:semiHidden="0" w:uiPriority="61" w:unhideWhenUsed="0"/>
+    <w:lsdException w:name="Light Grid Accent 6" w:semiHidden="0" w:uiPriority="62" w:unhideWhenUsed="0"/>
+    <w:lsdException w:name="Medium Shading 1 Accent 6" w:semiHidden="0" w:uiPriority="63" w:unhideWhenUsed="0"/>
+    <w:lsdException w:name="Medium Shading 2 Accent 6" w:semiHidden="0" w:uiPriority="64" w:unhideWhenUsed="0"/>
+    <w:lsdException w:name="Medium List 1 Accent 6" w:semiHidden="0" w:uiPriority="65" w:unhideWhenUsed="0"/>
+    <w:lsdException w:name="Medium List 2 Accent 6" w:semiHidden="0" w:uiPriority="66" w:unhideWhenUsed="0"/>
+    <w:lsdException w:name="Medium Grid 1 Accent 6" w:semiHidden="0" w:uiPriority="67" w:unhideWhenUsed="0"/>
+    <w:lsdException w:name="Medium Grid 2 Accent 6" w:semiHidden="0" w:uiPriority="68" w:unhideWhenUsed="0"/>
+    <w:lsdException w:name="Medium Grid 3 Accent 6" w:semiHidden="0" w:uiPriority="69" w:unhideWhenUsed="0"/>
+    <w:lsdException w:name="Dark List Accent 6" w:semiHidden="0" w:uiPriority="70" w:unhideWhenUsed="0"/>
+    <w:lsdException w:name="Colorful Shading Accent 6" w:semiHidden="0" w:uiPriority="71" w:unhideWhenUsed="0"/>
+    <w:lsdException w:name="Colorful List Accent 6" w:semiHidden="0" w:uiPriority="72" w:unhideWhenUsed="0"/>
+    <w:lsdException w:name="Colorful Grid Accent 6" w:semiHidden="0" w:uiPriority="73" w:unhideWhenUsed="0"/>
+    <w:lsdException w:name="Subtle Emphasis" w:semiHidden="0" w:uiPriority="19" w:unhideWhenUsed="0" w:qFormat="1"/>
+    <w:lsdException w:name="Intense Emphasis" w:semiHidden="0" w:uiPriority="21" w:unhideWhenUsed="0" w:qFormat="1"/>
+    <w:lsdException w:name="Subtle Reference" w:semiHidden="0" w:uiPriority="31" w:unhideWhenUsed="0" w:qFormat="1"/>
+    <w:lsdException w:name="Intense Reference" w:semiHidden="0" w:uiPriority="32" w:unhideWhenUsed="0" w:qFormat="1"/>
+    <w:lsdException w:name="Book Title" w:semiHidden="0" w:uiPriority="33" w:unhideWhenUsed="0" w:qFormat="1"/>
+    <w:lsdException w:name="Bibliography" w:uiPriority="37"/>
+    <w:lsdException w:name="TOC Heading" w:uiPriority="39" w:qFormat="1"/>
+  </w:latentStyles>
+  <w:style w:type="paragraph" w:default="1" w:styleId="Normal">
+    <w:name w:val="Normal"/>
     <w:qFormat/>
+  </w:style>
+  <w:style w:type="character" w:default="1" w:styleId="Fuentedeprrafopredeter">
+    <w:name w:val="Default Paragraph Font"/>
+    <w:uiPriority w:val="1"/>
+    <w:semiHidden/>
+    <w:unhideWhenUsed/>
+  </w:style>
+  <w:style w:type="table" w:default="1" w:styleId="Tablanormal">
+    <w:name w:val="Normal Table"/>
+    <w:uiPriority w:val="99"/>
+    <w:semiHidden/>
+    <w:unhideWhenUsed/>
     <w:tblPr>
       <w:tblInd w:w="0" w:type="dxa"/>
       <w:tblCellMar>
